--- a/production/docs/PROJECT-FALLEN_All possible Sprite Sizes.docx
+++ b/production/docs/PROJECT-FALLEN_All possible Sprite Sizes.docx
@@ -15,11 +15,11 @@
         <w:tblLook w:val="04A0" w:firstRow="1" w:lastRow="0" w:firstColumn="1" w:lastColumn="0" w:noHBand="0" w:noVBand="1"/>
       </w:tblPr>
       <w:tblGrid>
-        <w:gridCol w:w="1395"/>
-        <w:gridCol w:w="2249"/>
-        <w:gridCol w:w="1370"/>
-        <w:gridCol w:w="2198"/>
-        <w:gridCol w:w="2148"/>
+        <w:gridCol w:w="1303"/>
+        <w:gridCol w:w="2114"/>
+        <w:gridCol w:w="1234"/>
+        <w:gridCol w:w="2053"/>
+        <w:gridCol w:w="2656"/>
       </w:tblGrid>
       <w:tr>
         <w:trPr>
@@ -1361,7 +1361,7 @@
                 <w:sz w:val="16"/>
                 <w:szCs w:val="16"/>
               </w:rPr>
-              <w:t>–</w:t>
+              <w:t>Done With Two Variants (Electrical Fuse And Server Cabinet)</w:t>
             </w:r>
           </w:p>
         </w:tc>
@@ -1483,7 +1483,15 @@
                 <w:sz w:val="16"/>
                 <w:szCs w:val="16"/>
               </w:rPr>
-              <w:t>–</w:t>
+              <w:t xml:space="preserve">Done </w:t>
+            </w:r>
+            <w:r>
+              <w:rPr>
+                <w:rFonts w:ascii="Consolas" w:hAnsi="Consolas"/>
+                <w:sz w:val="16"/>
+                <w:szCs w:val="16"/>
+              </w:rPr>
+              <w:t>Merged Vertical Cabinet Plus Console</w:t>
             </w:r>
           </w:p>
         </w:tc>
@@ -1849,7 +1857,7 @@
                 <w:sz w:val="16"/>
                 <w:szCs w:val="16"/>
               </w:rPr>
-              <w:t>–</w:t>
+              <w:t>Done Server Rack</w:t>
             </w:r>
           </w:p>
         </w:tc>
@@ -6271,6 +6279,126 @@
     </w:sectPr>
   </w:body>
 </w:document>
+</file>
+
+<file path=word/numbering.xml><?xml version="1.0" encoding="utf-8"?>
+<w:numbering xmlns:wpc="http://schemas.microsoft.com/office/word/2010/wordprocessingCanvas" xmlns:cx="http://schemas.microsoft.com/office/drawing/2014/chartex" xmlns:cx1="http://schemas.microsoft.com/office/drawing/2015/9/8/chartex" xmlns:cx2="http://schemas.microsoft.com/office/drawing/2015/10/21/chartex" xmlns:cx3="http://schemas.microsoft.com/office/drawing/2016/5/9/chartex" xmlns:cx4="http://schemas.microsoft.com/office/drawing/2016/5/10/chartex" xmlns:cx5="http://schemas.microsoft.com/office/drawing/2016/5/11/chartex" xmlns:cx6="http://schemas.microsoft.com/office/drawing/2016/5/12/chartex" xmlns:cx7="http://schemas.microsoft.com/office/drawing/2016/5/13/chartex" xmlns:cx8="http://schemas.microsoft.com/office/drawing/2016/5/14/chartex" xmlns:mc="http://schemas.openxmlformats.org/markup-compatibility/2006" xmlns:aink="http://schemas.microsoft.com/office/drawing/2016/ink" xmlns:am3d="http://schemas.microsoft.com/office/drawing/2017/model3d" xmlns:o="urn:schemas-microsoft-com:office:office" xmlns:oel="http://schemas.microsoft.com/office/2019/extlst" xmlns:r="http://schemas.openxmlformats.org/officeDocument/2006/relationships" xmlns:m="http://schemas.openxmlformats.org/officeDocument/2006/math" xmlns:v="urn:schemas-microsoft-com:vml" xmlns:wp14="http://schemas.microsoft.com/office/word/2010/wordprocessingDrawing" xmlns:wp="http://schemas.openxmlformats.org/drawingml/2006/wordprocessingDrawing" xmlns:w10="urn:schemas-microsoft-com:office:word" xmlns:w="http://schemas.openxmlformats.org/wordprocessingml/2006/main" xmlns:w14="http://schemas.microsoft.com/office/word/2010/wordml" xmlns:w15="http://schemas.microsoft.com/office/word/2012/wordml" xmlns:w16cex="http://schemas.microsoft.com/office/word/2018/wordml/cex" xmlns:w16cid="http://schemas.microsoft.com/office/word/2016/wordml/cid" xmlns:w16="http://schemas.microsoft.com/office/word/2018/wordml" xmlns:w16du="http://schemas.microsoft.com/office/word/2023/wordml/word16du" xmlns:w16sdtdh="http://schemas.microsoft.com/office/word/2020/wordml/sdtdatahash" xmlns:w16sdtfl="http://schemas.microsoft.com/office/word/2024/wordml/sdtformatlock" xmlns:w16se="http://schemas.microsoft.com/office/word/2015/wordml/symex" xmlns:wpg="http://schemas.microsoft.com/office/word/2010/wordprocessingGroup" xmlns:wpi="http://schemas.microsoft.com/office/word/2010/wordprocessingInk" xmlns:wne="http://schemas.microsoft.com/office/word/2006/wordml" xmlns:wps="http://schemas.microsoft.com/office/word/2010/wordprocessingShape" mc:Ignorable="w14 w15 w16se w16cid w16 w16cex w16sdtdh w16sdtfl w16du wp14">
+  <w:abstractNum w:abstractNumId="0" w15:restartNumberingAfterBreak="0">
+    <w:nsid w:val="78995055"/>
+    <w:multiLevelType w:val="hybridMultilevel"/>
+    <w:tmpl w:val="62942080"/>
+    <w:lvl w:ilvl="0" w:tplc="192C15CA">
+      <w:numFmt w:val="bullet"/>
+      <w:lvlText w:val="–"/>
+      <w:lvlJc w:val="left"/>
+      <w:pPr>
+        <w:ind w:left="720" w:hanging="360"/>
+      </w:pPr>
+      <w:rPr>
+        <w:rFonts w:ascii="Consolas" w:eastAsiaTheme="minorHAnsi" w:hAnsi="Consolas" w:cstheme="minorBidi" w:hint="default"/>
+      </w:rPr>
+    </w:lvl>
+    <w:lvl w:ilvl="1" w:tplc="04090003" w:tentative="1">
+      <w:start w:val="1"/>
+      <w:numFmt w:val="bullet"/>
+      <w:lvlText w:val="o"/>
+      <w:lvlJc w:val="left"/>
+      <w:pPr>
+        <w:ind w:left="1440" w:hanging="360"/>
+      </w:pPr>
+      <w:rPr>
+        <w:rFonts w:ascii="Courier New" w:hAnsi="Courier New" w:cs="Courier New" w:hint="default"/>
+      </w:rPr>
+    </w:lvl>
+    <w:lvl w:ilvl="2" w:tplc="04090005" w:tentative="1">
+      <w:start w:val="1"/>
+      <w:numFmt w:val="bullet"/>
+      <w:lvlText w:val=""/>
+      <w:lvlJc w:val="left"/>
+      <w:pPr>
+        <w:ind w:left="2160" w:hanging="360"/>
+      </w:pPr>
+      <w:rPr>
+        <w:rFonts w:ascii="Wingdings" w:hAnsi="Wingdings" w:hint="default"/>
+      </w:rPr>
+    </w:lvl>
+    <w:lvl w:ilvl="3" w:tplc="04090001" w:tentative="1">
+      <w:start w:val="1"/>
+      <w:numFmt w:val="bullet"/>
+      <w:lvlText w:val=""/>
+      <w:lvlJc w:val="left"/>
+      <w:pPr>
+        <w:ind w:left="2880" w:hanging="360"/>
+      </w:pPr>
+      <w:rPr>
+        <w:rFonts w:ascii="Symbol" w:hAnsi="Symbol" w:hint="default"/>
+      </w:rPr>
+    </w:lvl>
+    <w:lvl w:ilvl="4" w:tplc="04090003" w:tentative="1">
+      <w:start w:val="1"/>
+      <w:numFmt w:val="bullet"/>
+      <w:lvlText w:val="o"/>
+      <w:lvlJc w:val="left"/>
+      <w:pPr>
+        <w:ind w:left="3600" w:hanging="360"/>
+      </w:pPr>
+      <w:rPr>
+        <w:rFonts w:ascii="Courier New" w:hAnsi="Courier New" w:cs="Courier New" w:hint="default"/>
+      </w:rPr>
+    </w:lvl>
+    <w:lvl w:ilvl="5" w:tplc="04090005" w:tentative="1">
+      <w:start w:val="1"/>
+      <w:numFmt w:val="bullet"/>
+      <w:lvlText w:val=""/>
+      <w:lvlJc w:val="left"/>
+      <w:pPr>
+        <w:ind w:left="4320" w:hanging="360"/>
+      </w:pPr>
+      <w:rPr>
+        <w:rFonts w:ascii="Wingdings" w:hAnsi="Wingdings" w:hint="default"/>
+      </w:rPr>
+    </w:lvl>
+    <w:lvl w:ilvl="6" w:tplc="04090001" w:tentative="1">
+      <w:start w:val="1"/>
+      <w:numFmt w:val="bullet"/>
+      <w:lvlText w:val=""/>
+      <w:lvlJc w:val="left"/>
+      <w:pPr>
+        <w:ind w:left="5040" w:hanging="360"/>
+      </w:pPr>
+      <w:rPr>
+        <w:rFonts w:ascii="Symbol" w:hAnsi="Symbol" w:hint="default"/>
+      </w:rPr>
+    </w:lvl>
+    <w:lvl w:ilvl="7" w:tplc="04090003" w:tentative="1">
+      <w:start w:val="1"/>
+      <w:numFmt w:val="bullet"/>
+      <w:lvlText w:val="o"/>
+      <w:lvlJc w:val="left"/>
+      <w:pPr>
+        <w:ind w:left="5760" w:hanging="360"/>
+      </w:pPr>
+      <w:rPr>
+        <w:rFonts w:ascii="Courier New" w:hAnsi="Courier New" w:cs="Courier New" w:hint="default"/>
+      </w:rPr>
+    </w:lvl>
+    <w:lvl w:ilvl="8" w:tplc="04090005" w:tentative="1">
+      <w:start w:val="1"/>
+      <w:numFmt w:val="bullet"/>
+      <w:lvlText w:val=""/>
+      <w:lvlJc w:val="left"/>
+      <w:pPr>
+        <w:ind w:left="6480" w:hanging="360"/>
+      </w:pPr>
+      <w:rPr>
+        <w:rFonts w:ascii="Wingdings" w:hAnsi="Wingdings" w:hint="default"/>
+      </w:rPr>
+    </w:lvl>
+  </w:abstractNum>
+  <w:num w:numId="1" w16cid:durableId="1197809886">
+    <w:abstractNumId w:val="0"/>
+  </w:num>
+</w:numbering>
 </file>
 
 <file path=word/styles.xml><?xml version="1.0" encoding="utf-8"?>

--- a/production/docs/PROJECT-FALLEN_All possible Sprite Sizes.docx
+++ b/production/docs/PROJECT-FALLEN_All possible Sprite Sizes.docx
@@ -15,11 +15,11 @@
         <w:tblLook w:val="04A0" w:firstRow="1" w:lastRow="0" w:firstColumn="1" w:lastColumn="0" w:noHBand="0" w:noVBand="1"/>
       </w:tblPr>
       <w:tblGrid>
-        <w:gridCol w:w="1303"/>
-        <w:gridCol w:w="2114"/>
-        <w:gridCol w:w="1234"/>
-        <w:gridCol w:w="2053"/>
-        <w:gridCol w:w="2656"/>
+        <w:gridCol w:w="1332"/>
+        <w:gridCol w:w="2156"/>
+        <w:gridCol w:w="1276"/>
+        <w:gridCol w:w="2098"/>
+        <w:gridCol w:w="2498"/>
       </w:tblGrid>
       <w:tr>
         <w:trPr>
@@ -1613,7 +1613,7 @@
                 <w:sz w:val="16"/>
                 <w:szCs w:val="16"/>
               </w:rPr>
-              <w:t>–</w:t>
+              <w:t xml:space="preserve">Desktop Monitor and Table with 2 Varints and </w:t>
             </w:r>
           </w:p>
         </w:tc>
@@ -1660,82 +1660,82 @@
                 <w:sz w:val="16"/>
                 <w:szCs w:val="16"/>
               </w:rPr>
-              <w:t>Wall-Mounted Terminal</w:t>
-            </w:r>
-          </w:p>
-        </w:tc>
-        <w:tc>
-          <w:tcPr>
-            <w:tcW w:w="0" w:type="auto"/>
-            <w:vAlign w:val="center"/>
-            <w:hideMark/>
-          </w:tcPr>
-          <w:p>
-            <w:pPr>
-              <w:spacing w:after="0" w:line="240" w:lineRule="auto"/>
-              <w:rPr>
-                <w:rFonts w:ascii="Consolas" w:hAnsi="Consolas"/>
-                <w:sz w:val="16"/>
-                <w:szCs w:val="16"/>
-              </w:rPr>
-            </w:pPr>
-            <w:r>
-              <w:rPr>
-                <w:rFonts w:ascii="Consolas" w:hAnsi="Consolas"/>
-                <w:sz w:val="16"/>
-                <w:szCs w:val="16"/>
-              </w:rPr>
-              <w:t>32x32 / 48x32</w:t>
-            </w:r>
-          </w:p>
-        </w:tc>
-        <w:tc>
-          <w:tcPr>
-            <w:tcW w:w="0" w:type="auto"/>
-            <w:vAlign w:val="center"/>
-            <w:hideMark/>
-          </w:tcPr>
-          <w:p>
-            <w:pPr>
-              <w:spacing w:after="0" w:line="240" w:lineRule="auto"/>
-              <w:rPr>
-                <w:rFonts w:ascii="Consolas" w:hAnsi="Consolas"/>
-                <w:sz w:val="16"/>
-                <w:szCs w:val="16"/>
-              </w:rPr>
-            </w:pPr>
-            <w:r>
-              <w:rPr>
-                <w:rFonts w:ascii="Consolas" w:hAnsi="Consolas"/>
-                <w:sz w:val="16"/>
-                <w:szCs w:val="16"/>
-              </w:rPr>
-              <w:t>Mounted flush to wall</w:t>
-            </w:r>
-          </w:p>
-        </w:tc>
-        <w:tc>
-          <w:tcPr>
-            <w:tcW w:w="0" w:type="auto"/>
-            <w:vAlign w:val="center"/>
-            <w:hideMark/>
-          </w:tcPr>
-          <w:p>
-            <w:pPr>
-              <w:spacing w:after="0" w:line="240" w:lineRule="auto"/>
-              <w:rPr>
-                <w:rFonts w:ascii="Consolas" w:hAnsi="Consolas"/>
-                <w:sz w:val="16"/>
-                <w:szCs w:val="16"/>
-              </w:rPr>
-            </w:pPr>
-            <w:r>
-              <w:rPr>
-                <w:rFonts w:ascii="Consolas" w:hAnsi="Consolas"/>
-                <w:sz w:val="16"/>
-                <w:szCs w:val="16"/>
-              </w:rPr>
-              <w:t>–</w:t>
+              <w:t>Mainframe / Server Rack</w:t>
+            </w:r>
+          </w:p>
+        </w:tc>
+        <w:tc>
+          <w:tcPr>
+            <w:tcW w:w="0" w:type="auto"/>
+            <w:vAlign w:val="center"/>
+            <w:hideMark/>
+          </w:tcPr>
+          <w:p>
+            <w:pPr>
+              <w:spacing w:after="0" w:line="240" w:lineRule="auto"/>
+              <w:rPr>
+                <w:rFonts w:ascii="Consolas" w:hAnsi="Consolas"/>
+                <w:sz w:val="16"/>
+                <w:szCs w:val="16"/>
+              </w:rPr>
+            </w:pPr>
+            <w:r>
+              <w:rPr>
+                <w:rFonts w:ascii="Consolas" w:hAnsi="Consolas"/>
+                <w:sz w:val="16"/>
+                <w:szCs w:val="16"/>
+              </w:rPr>
+              <w:t>64x64 or modular 32x64</w:t>
+            </w:r>
+          </w:p>
+        </w:tc>
+        <w:tc>
+          <w:tcPr>
+            <w:tcW w:w="0" w:type="auto"/>
+            <w:vAlign w:val="center"/>
+            <w:hideMark/>
+          </w:tcPr>
+          <w:p>
+            <w:pPr>
+              <w:spacing w:after="0" w:line="240" w:lineRule="auto"/>
+              <w:rPr>
+                <w:rFonts w:ascii="Consolas" w:hAnsi="Consolas"/>
+                <w:sz w:val="16"/>
+                <w:szCs w:val="16"/>
+              </w:rPr>
+            </w:pPr>
+            <w:r>
+              <w:rPr>
+                <w:rFonts w:ascii="Consolas" w:hAnsi="Consolas"/>
+                <w:sz w:val="16"/>
+                <w:szCs w:val="16"/>
+              </w:rPr>
+              <w:t>Can tile across walls</w:t>
+            </w:r>
+          </w:p>
+        </w:tc>
+        <w:tc>
+          <w:tcPr>
+            <w:tcW w:w="0" w:type="auto"/>
+            <w:vAlign w:val="center"/>
+            <w:hideMark/>
+          </w:tcPr>
+          <w:p>
+            <w:pPr>
+              <w:spacing w:after="0" w:line="240" w:lineRule="auto"/>
+              <w:rPr>
+                <w:rFonts w:ascii="Consolas" w:hAnsi="Consolas"/>
+                <w:sz w:val="16"/>
+                <w:szCs w:val="16"/>
+              </w:rPr>
+            </w:pPr>
+            <w:r>
+              <w:rPr>
+                <w:rFonts w:ascii="Consolas" w:hAnsi="Consolas"/>
+                <w:sz w:val="16"/>
+                <w:szCs w:val="16"/>
+              </w:rPr>
+              <w:t>Done Server Rack</w:t>
             </w:r>
           </w:p>
         </w:tc>
@@ -1782,82 +1782,82 @@
                 <w:sz w:val="16"/>
                 <w:szCs w:val="16"/>
               </w:rPr>
-              <w:t>Mainframe / Server Rack</w:t>
-            </w:r>
-          </w:p>
-        </w:tc>
-        <w:tc>
-          <w:tcPr>
-            <w:tcW w:w="0" w:type="auto"/>
-            <w:vAlign w:val="center"/>
-            <w:hideMark/>
-          </w:tcPr>
-          <w:p>
-            <w:pPr>
-              <w:spacing w:after="0" w:line="240" w:lineRule="auto"/>
-              <w:rPr>
-                <w:rFonts w:ascii="Consolas" w:hAnsi="Consolas"/>
-                <w:sz w:val="16"/>
-                <w:szCs w:val="16"/>
-              </w:rPr>
-            </w:pPr>
-            <w:r>
-              <w:rPr>
-                <w:rFonts w:ascii="Consolas" w:hAnsi="Consolas"/>
-                <w:sz w:val="16"/>
-                <w:szCs w:val="16"/>
-              </w:rPr>
-              <w:t>64x64 or modular 32x64</w:t>
-            </w:r>
-          </w:p>
-        </w:tc>
-        <w:tc>
-          <w:tcPr>
-            <w:tcW w:w="0" w:type="auto"/>
-            <w:vAlign w:val="center"/>
-            <w:hideMark/>
-          </w:tcPr>
-          <w:p>
-            <w:pPr>
-              <w:spacing w:after="0" w:line="240" w:lineRule="auto"/>
-              <w:rPr>
-                <w:rFonts w:ascii="Consolas" w:hAnsi="Consolas"/>
-                <w:sz w:val="16"/>
-                <w:szCs w:val="16"/>
-              </w:rPr>
-            </w:pPr>
-            <w:r>
-              <w:rPr>
-                <w:rFonts w:ascii="Consolas" w:hAnsi="Consolas"/>
-                <w:sz w:val="16"/>
-                <w:szCs w:val="16"/>
-              </w:rPr>
-              <w:t>Can tile across walls</w:t>
-            </w:r>
-          </w:p>
-        </w:tc>
-        <w:tc>
-          <w:tcPr>
-            <w:tcW w:w="0" w:type="auto"/>
-            <w:vAlign w:val="center"/>
-            <w:hideMark/>
-          </w:tcPr>
-          <w:p>
-            <w:pPr>
-              <w:spacing w:after="0" w:line="240" w:lineRule="auto"/>
-              <w:rPr>
-                <w:rFonts w:ascii="Consolas" w:hAnsi="Consolas"/>
-                <w:sz w:val="16"/>
-                <w:szCs w:val="16"/>
-              </w:rPr>
-            </w:pPr>
-            <w:r>
-              <w:rPr>
-                <w:rFonts w:ascii="Consolas" w:hAnsi="Consolas"/>
-                <w:sz w:val="16"/>
-                <w:szCs w:val="16"/>
-              </w:rPr>
-              <w:t>Done Server Rack</w:t>
+              <w:t>Touchscreen / Holo Console</w:t>
+            </w:r>
+          </w:p>
+        </w:tc>
+        <w:tc>
+          <w:tcPr>
+            <w:tcW w:w="0" w:type="auto"/>
+            <w:vAlign w:val="center"/>
+            <w:hideMark/>
+          </w:tcPr>
+          <w:p>
+            <w:pPr>
+              <w:spacing w:after="0" w:line="240" w:lineRule="auto"/>
+              <w:rPr>
+                <w:rFonts w:ascii="Consolas" w:hAnsi="Consolas"/>
+                <w:sz w:val="16"/>
+                <w:szCs w:val="16"/>
+              </w:rPr>
+            </w:pPr>
+            <w:r>
+              <w:rPr>
+                <w:rFonts w:ascii="Consolas" w:hAnsi="Consolas"/>
+                <w:sz w:val="16"/>
+                <w:szCs w:val="16"/>
+              </w:rPr>
+              <w:t>48x48</w:t>
+            </w:r>
+          </w:p>
+        </w:tc>
+        <w:tc>
+          <w:tcPr>
+            <w:tcW w:w="0" w:type="auto"/>
+            <w:vAlign w:val="center"/>
+            <w:hideMark/>
+          </w:tcPr>
+          <w:p>
+            <w:pPr>
+              <w:spacing w:after="0" w:line="240" w:lineRule="auto"/>
+              <w:rPr>
+                <w:rFonts w:ascii="Consolas" w:hAnsi="Consolas"/>
+                <w:sz w:val="16"/>
+                <w:szCs w:val="16"/>
+              </w:rPr>
+            </w:pPr>
+            <w:r>
+              <w:rPr>
+                <w:rFonts w:ascii="Consolas" w:hAnsi="Consolas"/>
+                <w:sz w:val="16"/>
+                <w:szCs w:val="16"/>
+              </w:rPr>
+              <w:t>Futuristic, glowing FX</w:t>
+            </w:r>
+          </w:p>
+        </w:tc>
+        <w:tc>
+          <w:tcPr>
+            <w:tcW w:w="0" w:type="auto"/>
+            <w:vAlign w:val="center"/>
+            <w:hideMark/>
+          </w:tcPr>
+          <w:p>
+            <w:pPr>
+              <w:spacing w:after="0" w:line="240" w:lineRule="auto"/>
+              <w:rPr>
+                <w:rFonts w:ascii="Consolas" w:hAnsi="Consolas"/>
+                <w:sz w:val="16"/>
+                <w:szCs w:val="16"/>
+              </w:rPr>
+            </w:pPr>
+            <w:r>
+              <w:rPr>
+                <w:rFonts w:ascii="Consolas" w:hAnsi="Consolas"/>
+                <w:sz w:val="16"/>
+                <w:szCs w:val="16"/>
+              </w:rPr>
+              <w:t>Done 2 Variants</w:t>
             </w:r>
           </w:p>
         </w:tc>
@@ -1904,88 +1904,89 @@
                 <w:sz w:val="16"/>
                 <w:szCs w:val="16"/>
               </w:rPr>
-              <w:t>Touchscreen / Holo Console</w:t>
-            </w:r>
-          </w:p>
-        </w:tc>
-        <w:tc>
-          <w:tcPr>
-            <w:tcW w:w="0" w:type="auto"/>
-            <w:vAlign w:val="center"/>
-            <w:hideMark/>
-          </w:tcPr>
-          <w:p>
-            <w:pPr>
-              <w:spacing w:after="0" w:line="240" w:lineRule="auto"/>
-              <w:rPr>
-                <w:rFonts w:ascii="Consolas" w:hAnsi="Consolas"/>
-                <w:sz w:val="16"/>
-                <w:szCs w:val="16"/>
-              </w:rPr>
-            </w:pPr>
-            <w:r>
-              <w:rPr>
-                <w:rFonts w:ascii="Consolas" w:hAnsi="Consolas"/>
-                <w:sz w:val="16"/>
-                <w:szCs w:val="16"/>
-              </w:rPr>
-              <w:t>48x48</w:t>
-            </w:r>
-          </w:p>
-        </w:tc>
-        <w:tc>
-          <w:tcPr>
-            <w:tcW w:w="0" w:type="auto"/>
-            <w:vAlign w:val="center"/>
-            <w:hideMark/>
-          </w:tcPr>
-          <w:p>
-            <w:pPr>
-              <w:spacing w:after="0" w:line="240" w:lineRule="auto"/>
-              <w:rPr>
-                <w:rFonts w:ascii="Consolas" w:hAnsi="Consolas"/>
-                <w:sz w:val="16"/>
-                <w:szCs w:val="16"/>
-              </w:rPr>
-            </w:pPr>
-            <w:r>
-              <w:rPr>
-                <w:rFonts w:ascii="Consolas" w:hAnsi="Consolas"/>
-                <w:sz w:val="16"/>
-                <w:szCs w:val="16"/>
-              </w:rPr>
-              <w:t>Futuristic, glowing FX</w:t>
-            </w:r>
-          </w:p>
-        </w:tc>
-        <w:tc>
-          <w:tcPr>
-            <w:tcW w:w="0" w:type="auto"/>
-            <w:vAlign w:val="center"/>
-            <w:hideMark/>
-          </w:tcPr>
-          <w:p>
-            <w:pPr>
-              <w:spacing w:after="0" w:line="240" w:lineRule="auto"/>
-              <w:rPr>
-                <w:rFonts w:ascii="Consolas" w:hAnsi="Consolas"/>
-                <w:sz w:val="16"/>
-                <w:szCs w:val="16"/>
-              </w:rPr>
-            </w:pPr>
-            <w:r>
-              <w:rPr>
-                <w:rFonts w:ascii="Consolas" w:hAnsi="Consolas"/>
-                <w:sz w:val="16"/>
-                <w:szCs w:val="16"/>
-              </w:rPr>
-              <w:t>–</w:t>
+              <w:t>Power Grid Breakers / Boxes</w:t>
+            </w:r>
+          </w:p>
+        </w:tc>
+        <w:tc>
+          <w:tcPr>
+            <w:tcW w:w="0" w:type="auto"/>
+            <w:vAlign w:val="center"/>
+            <w:hideMark/>
+          </w:tcPr>
+          <w:p>
+            <w:pPr>
+              <w:spacing w:after="0" w:line="240" w:lineRule="auto"/>
+              <w:rPr>
+                <w:rFonts w:ascii="Consolas" w:hAnsi="Consolas"/>
+                <w:sz w:val="16"/>
+                <w:szCs w:val="16"/>
+              </w:rPr>
+            </w:pPr>
+            <w:r>
+              <w:rPr>
+                <w:rFonts w:ascii="Consolas" w:hAnsi="Consolas"/>
+                <w:sz w:val="16"/>
+                <w:szCs w:val="16"/>
+              </w:rPr>
+              <w:t>32x32 / 32x48</w:t>
+            </w:r>
+          </w:p>
+        </w:tc>
+        <w:tc>
+          <w:tcPr>
+            <w:tcW w:w="0" w:type="auto"/>
+            <w:vAlign w:val="center"/>
+            <w:hideMark/>
+          </w:tcPr>
+          <w:p>
+            <w:pPr>
+              <w:spacing w:after="0" w:line="240" w:lineRule="auto"/>
+              <w:rPr>
+                <w:rFonts w:ascii="Consolas" w:hAnsi="Consolas"/>
+                <w:sz w:val="16"/>
+                <w:szCs w:val="16"/>
+              </w:rPr>
+            </w:pPr>
+            <w:r>
+              <w:rPr>
+                <w:rFonts w:ascii="Consolas" w:hAnsi="Consolas"/>
+                <w:sz w:val="16"/>
+                <w:szCs w:val="16"/>
+              </w:rPr>
+              <w:t>Small wall units</w:t>
+            </w:r>
+          </w:p>
+        </w:tc>
+        <w:tc>
+          <w:tcPr>
+            <w:tcW w:w="0" w:type="auto"/>
+            <w:vAlign w:val="center"/>
+            <w:hideMark/>
+          </w:tcPr>
+          <w:p>
+            <w:pPr>
+              <w:spacing w:after="0" w:line="240" w:lineRule="auto"/>
+              <w:rPr>
+                <w:rFonts w:ascii="Consolas" w:hAnsi="Consolas"/>
+                <w:sz w:val="16"/>
+                <w:szCs w:val="16"/>
+              </w:rPr>
+            </w:pPr>
+            <w:r>
+              <w:rPr>
+                <w:rFonts w:ascii="Consolas" w:hAnsi="Consolas"/>
+                <w:sz w:val="16"/>
+                <w:szCs w:val="16"/>
+              </w:rPr>
+              <w:t>Done 2 3 Variants</w:t>
             </w:r>
           </w:p>
         </w:tc>
       </w:tr>
       <w:tr>
         <w:trPr>
+          <w:gridAfter w:val="4"/>
           <w:tblCellSpacing w:w="15" w:type="dxa"/>
         </w:trPr>
         <w:tc>
@@ -2003,111 +2004,12 @@
                 <w:szCs w:val="16"/>
               </w:rPr>
             </w:pPr>
-          </w:p>
-        </w:tc>
-        <w:tc>
-          <w:tcPr>
-            <w:tcW w:w="0" w:type="auto"/>
-            <w:vAlign w:val="center"/>
-            <w:hideMark/>
-          </w:tcPr>
-          <w:p>
-            <w:pPr>
-              <w:spacing w:after="0" w:line="240" w:lineRule="auto"/>
-              <w:rPr>
-                <w:rFonts w:ascii="Consolas" w:hAnsi="Consolas"/>
-                <w:sz w:val="16"/>
-                <w:szCs w:val="16"/>
-              </w:rPr>
-            </w:pPr>
-            <w:r>
-              <w:rPr>
-                <w:rFonts w:ascii="Consolas" w:hAnsi="Consolas"/>
-                <w:sz w:val="16"/>
-                <w:szCs w:val="16"/>
-              </w:rPr>
-              <w:t>Power Grid Breakers / Boxes</w:t>
-            </w:r>
-          </w:p>
-        </w:tc>
-        <w:tc>
-          <w:tcPr>
-            <w:tcW w:w="0" w:type="auto"/>
-            <w:vAlign w:val="center"/>
-            <w:hideMark/>
-          </w:tcPr>
-          <w:p>
-            <w:pPr>
-              <w:spacing w:after="0" w:line="240" w:lineRule="auto"/>
-              <w:rPr>
-                <w:rFonts w:ascii="Consolas" w:hAnsi="Consolas"/>
-                <w:sz w:val="16"/>
-                <w:szCs w:val="16"/>
-              </w:rPr>
-            </w:pPr>
-            <w:r>
-              <w:rPr>
-                <w:rFonts w:ascii="Consolas" w:hAnsi="Consolas"/>
-                <w:sz w:val="16"/>
-                <w:szCs w:val="16"/>
-              </w:rPr>
-              <w:t>32x32 / 32x48</w:t>
-            </w:r>
-          </w:p>
-        </w:tc>
-        <w:tc>
-          <w:tcPr>
-            <w:tcW w:w="0" w:type="auto"/>
-            <w:vAlign w:val="center"/>
-            <w:hideMark/>
-          </w:tcPr>
-          <w:p>
-            <w:pPr>
-              <w:spacing w:after="0" w:line="240" w:lineRule="auto"/>
-              <w:rPr>
-                <w:rFonts w:ascii="Consolas" w:hAnsi="Consolas"/>
-                <w:sz w:val="16"/>
-                <w:szCs w:val="16"/>
-              </w:rPr>
-            </w:pPr>
-            <w:r>
-              <w:rPr>
-                <w:rFonts w:ascii="Consolas" w:hAnsi="Consolas"/>
-                <w:sz w:val="16"/>
-                <w:szCs w:val="16"/>
-              </w:rPr>
-              <w:t>Small wall units</w:t>
-            </w:r>
-          </w:p>
-        </w:tc>
-        <w:tc>
-          <w:tcPr>
-            <w:tcW w:w="0" w:type="auto"/>
-            <w:vAlign w:val="center"/>
-            <w:hideMark/>
-          </w:tcPr>
-          <w:p>
-            <w:pPr>
-              <w:spacing w:after="0" w:line="240" w:lineRule="auto"/>
-              <w:rPr>
-                <w:rFonts w:ascii="Consolas" w:hAnsi="Consolas"/>
-                <w:sz w:val="16"/>
-                <w:szCs w:val="16"/>
-              </w:rPr>
-            </w:pPr>
-            <w:r>
-              <w:rPr>
-                <w:rFonts w:ascii="Consolas" w:hAnsi="Consolas"/>
-                <w:sz w:val="16"/>
-                <w:szCs w:val="16"/>
-              </w:rPr>
-              <w:t>–</w:t>
-            </w:r>
           </w:p>
         </w:tc>
       </w:tr>
       <w:tr>
         <w:trPr>
+          <w:gridAfter w:val="4"/>
           <w:tblCellSpacing w:w="15" w:type="dxa"/>
         </w:trPr>
         <w:tc>
@@ -2125,228 +2027,6 @@
                 <w:szCs w:val="16"/>
               </w:rPr>
             </w:pPr>
-          </w:p>
-        </w:tc>
-        <w:tc>
-          <w:tcPr>
-            <w:tcW w:w="0" w:type="auto"/>
-            <w:vAlign w:val="center"/>
-            <w:hideMark/>
-          </w:tcPr>
-          <w:p>
-            <w:pPr>
-              <w:spacing w:after="0" w:line="240" w:lineRule="auto"/>
-              <w:rPr>
-                <w:rFonts w:ascii="Consolas" w:hAnsi="Consolas"/>
-                <w:sz w:val="16"/>
-                <w:szCs w:val="16"/>
-              </w:rPr>
-            </w:pPr>
-            <w:r>
-              <w:rPr>
-                <w:rFonts w:ascii="Consolas" w:hAnsi="Consolas"/>
-                <w:sz w:val="16"/>
-                <w:szCs w:val="16"/>
-              </w:rPr>
-              <w:t>Cooling Tower (external)</w:t>
-            </w:r>
-          </w:p>
-        </w:tc>
-        <w:tc>
-          <w:tcPr>
-            <w:tcW w:w="0" w:type="auto"/>
-            <w:vAlign w:val="center"/>
-            <w:hideMark/>
-          </w:tcPr>
-          <w:p>
-            <w:pPr>
-              <w:spacing w:after="0" w:line="240" w:lineRule="auto"/>
-              <w:rPr>
-                <w:rFonts w:ascii="Consolas" w:hAnsi="Consolas"/>
-                <w:sz w:val="16"/>
-                <w:szCs w:val="16"/>
-              </w:rPr>
-            </w:pPr>
-            <w:r>
-              <w:rPr>
-                <w:rFonts w:ascii="Consolas" w:hAnsi="Consolas"/>
-                <w:sz w:val="16"/>
-                <w:szCs w:val="16"/>
-              </w:rPr>
-              <w:t>160x160+ (BG layer)</w:t>
-            </w:r>
-          </w:p>
-        </w:tc>
-        <w:tc>
-          <w:tcPr>
-            <w:tcW w:w="0" w:type="auto"/>
-            <w:vAlign w:val="center"/>
-            <w:hideMark/>
-          </w:tcPr>
-          <w:p>
-            <w:pPr>
-              <w:spacing w:after="0" w:line="240" w:lineRule="auto"/>
-              <w:rPr>
-                <w:rFonts w:ascii="Consolas" w:hAnsi="Consolas"/>
-                <w:sz w:val="16"/>
-                <w:szCs w:val="16"/>
-              </w:rPr>
-            </w:pPr>
-            <w:r>
-              <w:rPr>
-                <w:rFonts w:ascii="Consolas" w:hAnsi="Consolas"/>
-                <w:sz w:val="16"/>
-                <w:szCs w:val="16"/>
-              </w:rPr>
-              <w:t>Massive, likely not interactable</w:t>
-            </w:r>
-          </w:p>
-        </w:tc>
-        <w:tc>
-          <w:tcPr>
-            <w:tcW w:w="0" w:type="auto"/>
-            <w:vAlign w:val="center"/>
-            <w:hideMark/>
-          </w:tcPr>
-          <w:p>
-            <w:pPr>
-              <w:spacing w:after="0" w:line="240" w:lineRule="auto"/>
-              <w:rPr>
-                <w:rFonts w:ascii="Consolas" w:hAnsi="Consolas"/>
-                <w:sz w:val="16"/>
-                <w:szCs w:val="16"/>
-              </w:rPr>
-            </w:pPr>
-            <w:r>
-              <w:rPr>
-                <w:rFonts w:ascii="Consolas" w:hAnsi="Consolas"/>
-                <w:sz w:val="16"/>
-                <w:szCs w:val="16"/>
-              </w:rPr>
-              <w:t>Parallax/scenery prop</w:t>
-            </w:r>
-          </w:p>
-        </w:tc>
-      </w:tr>
-      <w:tr>
-        <w:trPr>
-          <w:tblCellSpacing w:w="15" w:type="dxa"/>
-        </w:trPr>
-        <w:tc>
-          <w:tcPr>
-            <w:tcW w:w="0" w:type="auto"/>
-            <w:vAlign w:val="center"/>
-            <w:hideMark/>
-          </w:tcPr>
-          <w:p>
-            <w:pPr>
-              <w:spacing w:after="0" w:line="240" w:lineRule="auto"/>
-              <w:rPr>
-                <w:rFonts w:ascii="Consolas" w:hAnsi="Consolas"/>
-                <w:sz w:val="16"/>
-                <w:szCs w:val="16"/>
-              </w:rPr>
-            </w:pPr>
-          </w:p>
-        </w:tc>
-        <w:tc>
-          <w:tcPr>
-            <w:tcW w:w="0" w:type="auto"/>
-            <w:vAlign w:val="center"/>
-            <w:hideMark/>
-          </w:tcPr>
-          <w:p>
-            <w:pPr>
-              <w:spacing w:after="0" w:line="240" w:lineRule="auto"/>
-              <w:rPr>
-                <w:rFonts w:ascii="Consolas" w:hAnsi="Consolas"/>
-                <w:sz w:val="16"/>
-                <w:szCs w:val="16"/>
-              </w:rPr>
-            </w:pPr>
-            <w:r>
-              <w:rPr>
-                <w:rFonts w:ascii="Consolas" w:hAnsi="Consolas"/>
-                <w:sz w:val="16"/>
-                <w:szCs w:val="16"/>
-              </w:rPr>
-              <w:t>Cable Bundles / HV Lines</w:t>
-            </w:r>
-          </w:p>
-        </w:tc>
-        <w:tc>
-          <w:tcPr>
-            <w:tcW w:w="0" w:type="auto"/>
-            <w:vAlign w:val="center"/>
-            <w:hideMark/>
-          </w:tcPr>
-          <w:p>
-            <w:pPr>
-              <w:spacing w:after="0" w:line="240" w:lineRule="auto"/>
-              <w:rPr>
-                <w:rFonts w:ascii="Consolas" w:hAnsi="Consolas"/>
-                <w:sz w:val="16"/>
-                <w:szCs w:val="16"/>
-              </w:rPr>
-            </w:pPr>
-            <w:r>
-              <w:rPr>
-                <w:rFonts w:ascii="Consolas" w:hAnsi="Consolas"/>
-                <w:sz w:val="16"/>
-                <w:szCs w:val="16"/>
-              </w:rPr>
-              <w:t>8–16px wide, long paths</w:t>
-            </w:r>
-          </w:p>
-        </w:tc>
-        <w:tc>
-          <w:tcPr>
-            <w:tcW w:w="0" w:type="auto"/>
-            <w:vAlign w:val="center"/>
-            <w:hideMark/>
-          </w:tcPr>
-          <w:p>
-            <w:pPr>
-              <w:spacing w:after="0" w:line="240" w:lineRule="auto"/>
-              <w:rPr>
-                <w:rFonts w:ascii="Consolas" w:hAnsi="Consolas"/>
-                <w:sz w:val="16"/>
-                <w:szCs w:val="16"/>
-              </w:rPr>
-            </w:pPr>
-            <w:r>
-              <w:rPr>
-                <w:rFonts w:ascii="Consolas" w:hAnsi="Consolas"/>
-                <w:sz w:val="16"/>
-                <w:szCs w:val="16"/>
-              </w:rPr>
-              <w:t>Overlay on floor/walls</w:t>
-            </w:r>
-          </w:p>
-        </w:tc>
-        <w:tc>
-          <w:tcPr>
-            <w:tcW w:w="0" w:type="auto"/>
-            <w:vAlign w:val="center"/>
-            <w:hideMark/>
-          </w:tcPr>
-          <w:p>
-            <w:pPr>
-              <w:spacing w:after="0" w:line="240" w:lineRule="auto"/>
-              <w:rPr>
-                <w:rFonts w:ascii="Consolas" w:hAnsi="Consolas"/>
-                <w:sz w:val="16"/>
-                <w:szCs w:val="16"/>
-              </w:rPr>
-            </w:pPr>
-            <w:r>
-              <w:rPr>
-                <w:rFonts w:ascii="Consolas" w:hAnsi="Consolas"/>
-                <w:sz w:val="16"/>
-                <w:szCs w:val="16"/>
-              </w:rPr>
-              <w:t>FX or hazard support</w:t>
-            </w:r>
           </w:p>
         </w:tc>
       </w:tr>
